--- a/submission/_cover-letter.docx
+++ b/submission/_cover-letter.docx
@@ -684,7 +684,7 @@
           <w:color w:val="0D0D0D"/>
           <w:lang w:val="en-US"/>
         </w:rPr>
-        <w:t xml:space="preserve"> L.) in the San Lorenzo Valley, Piura, Peru</w:t>
+        <w:t xml:space="preserve"> L.) in San Lorenzo Valley, Piura, Peru</w:t>
       </w:r>
       <w:r>
         <w:rPr>
@@ -777,7 +777,39 @@
           <w:color w:val="0D0D0D"/>
           <w:lang w:val="en-US"/>
         </w:rPr>
-        <w:t>Our research is one of the first in Peru to evaluate the impact of using rootstocks and grafts on mango production. We demonstrate that this technique can induce a dwarfing effect in plants, allowing for increased planting density per hectare. These findings are crucial for optimizing the agronomic management of mango cultivation and promoting the use of genetic improvement techniques that benefit producers in regions such as the San Lorenzo Valley, Piura, Peru</w:t>
+        <w:t xml:space="preserve">Our research is one of the first in Peru to evaluate the impact of using rootstocks and grafts on mango production. We demonstrate that this technique can induce a dwarfing effect in plants, allowing for increased planting density per hectare. These findings are crucial for optimizing the agronomic management of mango cultivation that benefit producers in </w:t>
+      </w:r>
+      <w:r>
+        <w:rPr>
+          <w:rFonts w:ascii="Times New Roman" w:eastAsia="Times New Roman" w:hAnsi="Times New Roman" w:cs="Times New Roman"/>
+          <w:color w:val="0D0D0D"/>
+          <w:lang w:val="en-US"/>
+        </w:rPr>
+        <w:t xml:space="preserve">the north </w:t>
+      </w:r>
+      <w:r>
+        <w:rPr>
+          <w:rFonts w:ascii="Times New Roman" w:eastAsia="Times New Roman" w:hAnsi="Times New Roman" w:cs="Times New Roman"/>
+          <w:color w:val="0D0D0D"/>
+          <w:lang w:val="en-US"/>
+        </w:rPr>
+        <w:t>region</w:t>
+      </w:r>
+      <w:r>
+        <w:rPr>
+          <w:rFonts w:ascii="Times New Roman" w:eastAsia="Times New Roman" w:hAnsi="Times New Roman" w:cs="Times New Roman"/>
+          <w:color w:val="0D0D0D"/>
+          <w:lang w:val="en-US"/>
+        </w:rPr>
+        <w:t xml:space="preserve"> in </w:t>
+      </w:r>
+      <w:r>
+        <w:rPr>
+          <w:rFonts w:ascii="Times New Roman" w:eastAsia="Times New Roman" w:hAnsi="Times New Roman" w:cs="Times New Roman"/>
+          <w:color w:val="0D0D0D"/>
+          <w:lang w:val="en-US"/>
+        </w:rPr>
+        <w:t>Peru</w:t>
       </w:r>
       <w:r>
         <w:rPr>
@@ -1857,6 +1889,7 @@
   <w:style w:type="character" w:default="1" w:styleId="Fuentedeprrafopredeter">
     <w:name w:val="Default Paragraph Font"/>
     <w:uiPriority w:val="1"/>
+    <w:semiHidden/>
     <w:unhideWhenUsed/>
   </w:style>
   <w:style w:type="table" w:default="1" w:styleId="Tablanormal">
